--- a/ML_Homework_4/apt321_ss11381_ML_Homework_4_PART1_Answers.docx
+++ b/ML_Homework_4/apt321_ss11381_ML_Homework_4_PART1_Answers.docx
@@ -3482,16 +3482,136 @@
         <w:rPr>
           <w:rFonts w:ascii="Tahoma" w:hAnsi="Tahoma" w:cs="Tahoma"/>
         </w:rPr>
-        <w:t xml:space="preserve">/ </w:t>
-      </w:r>
+        <w:t xml:space="preserve"> is the appropriate option as:</w:t>
+      </w:r>
+    </w:p>
+    <w:p>
+      <w:pPr>
+        <w:pStyle w:val="ListParagraph"/>
+        <w:numPr>
+          <w:ilvl w:val="0"/>
+          <w:numId w:val="21"/>
+        </w:numPr>
+        <w:jc w:val="both"/>
+        <w:rPr>
+          <w:rFonts w:ascii="Tahoma" w:hAnsi="Tahoma" w:cs="Tahoma"/>
+        </w:rPr>
+      </w:pPr>
+      <w:r>
+        <w:rPr>
+          <w:rFonts w:ascii="Tahoma" w:hAnsi="Tahoma" w:cs="Tahoma"/>
+        </w:rPr>
+        <w:t>It is a classification problem and there are two values 0/1 which sum to 1.</w:t>
+      </w:r>
+    </w:p>
+    <w:p>
+      <w:pPr>
+        <w:pStyle w:val="ListParagraph"/>
+        <w:numPr>
+          <w:ilvl w:val="0"/>
+          <w:numId w:val="21"/>
+        </w:numPr>
+        <w:jc w:val="both"/>
+        <w:rPr>
+          <w:rFonts w:ascii="Tahoma" w:hAnsi="Tahoma" w:cs="Tahoma"/>
+        </w:rPr>
+      </w:pPr>
       <w:proofErr w:type="spellStart"/>
       <w:r>
         <w:rPr>
           <w:rFonts w:ascii="Tahoma" w:hAnsi="Tahoma" w:cs="Tahoma"/>
         </w:rPr>
-        <w:t>NeuralNetZeroOne</w:t>
+        <w:t>NeuralNetCB</w:t>
       </w:r>
       <w:proofErr w:type="spellEnd"/>
+      <w:r>
+        <w:rPr>
+          <w:rFonts w:ascii="Tahoma" w:hAnsi="Tahoma" w:cs="Tahoma"/>
+        </w:rPr>
+        <w:t xml:space="preserve"> cannot applied as it is a single output solution.</w:t>
+      </w:r>
+    </w:p>
+    <w:p>
+      <w:pPr>
+        <w:pStyle w:val="ListParagraph"/>
+        <w:numPr>
+          <w:ilvl w:val="0"/>
+          <w:numId w:val="21"/>
+        </w:numPr>
+        <w:jc w:val="both"/>
+        <w:rPr>
+          <w:rFonts w:ascii="Tahoma" w:hAnsi="Tahoma" w:cs="Tahoma"/>
+        </w:rPr>
+      </w:pPr>
+      <w:r>
+        <w:rPr>
+          <w:rFonts w:ascii="Tahoma" w:hAnsi="Tahoma" w:cs="Tahoma"/>
+        </w:rPr>
+        <w:t>Problem expects probabilities for politics and style.</w:t>
+      </w:r>
+    </w:p>
+    <w:p>
+      <w:pPr>
+        <w:pStyle w:val="ListParagraph"/>
+        <w:jc w:val="both"/>
+        <w:rPr>
+          <w:rFonts w:ascii="Tahoma" w:hAnsi="Tahoma" w:cs="Tahoma"/>
+        </w:rPr>
+      </w:pPr>
+      <w:proofErr w:type="spellStart"/>
+      <w:r>
+        <w:rPr>
+          <w:rFonts w:ascii="Tahoma" w:hAnsi="Tahoma" w:cs="Tahoma"/>
+        </w:rPr>
+        <w:t>Eg.</w:t>
+      </w:r>
+      <w:proofErr w:type="spellEnd"/>
+      <w:r>
+        <w:rPr>
+          <w:rFonts w:ascii="Tahoma" w:hAnsi="Tahoma" w:cs="Tahoma"/>
+        </w:rPr>
+        <w:t xml:space="preserve"> if politics: x</w:t>
+      </w:r>
+      <w:r>
+        <w:rPr>
+          <w:rFonts w:ascii="Tahoma" w:hAnsi="Tahoma" w:cs="Tahoma"/>
+          <w:vertAlign w:val="subscript"/>
+        </w:rPr>
+        <w:t>1</w:t>
+      </w:r>
+      <w:r>
+        <w:rPr>
+          <w:rFonts w:ascii="Tahoma" w:hAnsi="Tahoma" w:cs="Tahoma"/>
+        </w:rPr>
+        <w:t xml:space="preserve">=1, else 0, if </w:t>
+      </w:r>
+      <w:proofErr w:type="spellStart"/>
+      <w:r>
+        <w:rPr>
+          <w:rFonts w:ascii="Tahoma" w:hAnsi="Tahoma" w:cs="Tahoma"/>
+        </w:rPr>
+        <w:t>formal_style</w:t>
+      </w:r>
+      <w:proofErr w:type="spellEnd"/>
+      <w:r>
+        <w:rPr>
+          <w:rFonts w:ascii="Tahoma" w:hAnsi="Tahoma" w:cs="Tahoma"/>
+        </w:rPr>
+        <w:t>: x</w:t>
+      </w:r>
+      <w:r>
+        <w:rPr>
+          <w:rFonts w:ascii="Tahoma" w:hAnsi="Tahoma" w:cs="Tahoma"/>
+          <w:vertAlign w:val="subscript"/>
+        </w:rPr>
+        <w:t>2</w:t>
+      </w:r>
+      <w:r>
+        <w:rPr>
+          <w:rFonts w:ascii="Tahoma" w:hAnsi="Tahoma" w:cs="Tahoma"/>
+        </w:rPr>
+        <w:t>=1, else 0</w:t>
+      </w:r>
     </w:p>
     <w:p>
       <w:pPr>
@@ -3627,13 +3747,7 @@
         <w:rPr>
           <w:rFonts w:ascii="Tahoma" w:hAnsi="Tahoma" w:cs="Tahoma"/>
         </w:rPr>
-        <w:t>Prediction = weight * odor</w:t>
-      </w:r>
-      <w:r>
-        <w:rPr>
-          <w:rFonts w:ascii="Tahoma" w:hAnsi="Tahoma" w:cs="Tahoma"/>
-        </w:rPr>
-        <w:t xml:space="preserve">) </w:t>
+        <w:t xml:space="preserve">Prediction = weight * odor) </w:t>
       </w:r>
       <w:r>
         <w:rPr>
@@ -3884,38 +3998,8 @@
           <w:rFonts w:ascii="Tahoma" w:hAnsi="Tahoma" w:cs="Tahoma"/>
         </w:rPr>
       </w:pPr>
-    </w:p>
-    <w:p>
-      <w:pPr>
-        <w:jc w:val="both"/>
-        <w:rPr>
-          <w:rFonts w:ascii="Tahoma" w:hAnsi="Tahoma" w:cs="Tahoma"/>
-        </w:rPr>
-      </w:pPr>
-    </w:p>
-    <w:p>
-      <w:pPr>
-        <w:jc w:val="both"/>
-        <w:rPr>
-          <w:rFonts w:ascii="Tahoma" w:hAnsi="Tahoma" w:cs="Tahoma"/>
-        </w:rPr>
-      </w:pPr>
-    </w:p>
-    <w:p>
-      <w:pPr>
-        <w:jc w:val="both"/>
-        <w:rPr>
-          <w:rFonts w:ascii="Tahoma" w:hAnsi="Tahoma" w:cs="Tahoma"/>
-        </w:rPr>
-      </w:pPr>
-    </w:p>
-    <w:p>
-      <w:pPr>
-        <w:jc w:val="both"/>
-        <w:rPr>
-          <w:rFonts w:ascii="Tahoma" w:hAnsi="Tahoma" w:cs="Tahoma"/>
-        </w:rPr>
-      </w:pPr>
+      <w:bookmarkStart w:id="0" w:name="_GoBack"/>
+      <w:bookmarkEnd w:id="0"/>
     </w:p>
     <w:p>
       <w:pPr>
@@ -5421,8 +5505,6 @@
         </w:rPr>
         <w:t>In case of three attributes, the value of attribute can be either of 3 outcomes and hence, it is appropriate to use one-hot encoding to represent the data.</w:t>
       </w:r>
-      <w:bookmarkStart w:id="0" w:name="_GoBack"/>
-      <w:bookmarkEnd w:id="0"/>
     </w:p>
     <w:sectPr>
       <w:headerReference w:type="default" r:id="rId11"/>
@@ -7866,6 +7948,95 @@
     </w:lvl>
   </w:abstractNum>
   <w:abstractNum w:abstractNumId="19" w15:restartNumberingAfterBreak="0">
+    <w:nsid w:val="75EA6789"/>
+    <w:multiLevelType w:val="hybridMultilevel"/>
+    <w:tmpl w:val="342866DC"/>
+    <w:lvl w:ilvl="0" w:tplc="0409000F">
+      <w:start w:val="1"/>
+      <w:numFmt w:val="decimal"/>
+      <w:lvlText w:val="%1."/>
+      <w:lvlJc w:val="left"/>
+      <w:pPr>
+        <w:ind w:left="720" w:hanging="360"/>
+      </w:pPr>
+      <w:rPr>
+        <w:rFonts w:hint="default"/>
+      </w:rPr>
+    </w:lvl>
+    <w:lvl w:ilvl="1" w:tplc="04090019" w:tentative="1">
+      <w:start w:val="1"/>
+      <w:numFmt w:val="lowerLetter"/>
+      <w:lvlText w:val="%2."/>
+      <w:lvlJc w:val="left"/>
+      <w:pPr>
+        <w:ind w:left="1440" w:hanging="360"/>
+      </w:pPr>
+    </w:lvl>
+    <w:lvl w:ilvl="2" w:tplc="0409001B" w:tentative="1">
+      <w:start w:val="1"/>
+      <w:numFmt w:val="lowerRoman"/>
+      <w:lvlText w:val="%3."/>
+      <w:lvlJc w:val="right"/>
+      <w:pPr>
+        <w:ind w:left="2160" w:hanging="180"/>
+      </w:pPr>
+    </w:lvl>
+    <w:lvl w:ilvl="3" w:tplc="0409000F" w:tentative="1">
+      <w:start w:val="1"/>
+      <w:numFmt w:val="decimal"/>
+      <w:lvlText w:val="%4."/>
+      <w:lvlJc w:val="left"/>
+      <w:pPr>
+        <w:ind w:left="2880" w:hanging="360"/>
+      </w:pPr>
+    </w:lvl>
+    <w:lvl w:ilvl="4" w:tplc="04090019" w:tentative="1">
+      <w:start w:val="1"/>
+      <w:numFmt w:val="lowerLetter"/>
+      <w:lvlText w:val="%5."/>
+      <w:lvlJc w:val="left"/>
+      <w:pPr>
+        <w:ind w:left="3600" w:hanging="360"/>
+      </w:pPr>
+    </w:lvl>
+    <w:lvl w:ilvl="5" w:tplc="0409001B" w:tentative="1">
+      <w:start w:val="1"/>
+      <w:numFmt w:val="lowerRoman"/>
+      <w:lvlText w:val="%6."/>
+      <w:lvlJc w:val="right"/>
+      <w:pPr>
+        <w:ind w:left="4320" w:hanging="180"/>
+      </w:pPr>
+    </w:lvl>
+    <w:lvl w:ilvl="6" w:tplc="0409000F" w:tentative="1">
+      <w:start w:val="1"/>
+      <w:numFmt w:val="decimal"/>
+      <w:lvlText w:val="%7."/>
+      <w:lvlJc w:val="left"/>
+      <w:pPr>
+        <w:ind w:left="5040" w:hanging="360"/>
+      </w:pPr>
+    </w:lvl>
+    <w:lvl w:ilvl="7" w:tplc="04090019" w:tentative="1">
+      <w:start w:val="1"/>
+      <w:numFmt w:val="lowerLetter"/>
+      <w:lvlText w:val="%8."/>
+      <w:lvlJc w:val="left"/>
+      <w:pPr>
+        <w:ind w:left="5760" w:hanging="360"/>
+      </w:pPr>
+    </w:lvl>
+    <w:lvl w:ilvl="8" w:tplc="0409001B" w:tentative="1">
+      <w:start w:val="1"/>
+      <w:numFmt w:val="lowerRoman"/>
+      <w:lvlText w:val="%9."/>
+      <w:lvlJc w:val="right"/>
+      <w:pPr>
+        <w:ind w:left="6480" w:hanging="180"/>
+      </w:pPr>
+    </w:lvl>
+  </w:abstractNum>
+  <w:abstractNum w:abstractNumId="20" w15:restartNumberingAfterBreak="0">
     <w:nsid w:val="7D7668B5"/>
     <w:multiLevelType w:val="hybridMultilevel"/>
     <w:tmpl w:val="6F267702"/>
@@ -7985,7 +8156,7 @@
     <w:abstractNumId w:val="2"/>
   </w:num>
   <w:num w:numId="3">
-    <w:abstractNumId w:val="19"/>
+    <w:abstractNumId w:val="20"/>
   </w:num>
   <w:num w:numId="4">
     <w:abstractNumId w:val="10"/>
@@ -8037,6 +8208,9 @@
   </w:num>
   <w:num w:numId="20">
     <w:abstractNumId w:val="6"/>
+  </w:num>
+  <w:num w:numId="21">
+    <w:abstractNumId w:val="19"/>
   </w:num>
 </w:numbering>
 </file>
@@ -8504,6 +8678,7 @@
   <w:style w:type="character" w:default="1" w:styleId="DefaultParagraphFont">
     <w:name w:val="Default Paragraph Font"/>
     <w:uiPriority w:val="1"/>
+    <w:semiHidden/>
     <w:unhideWhenUsed/>
   </w:style>
   <w:style w:type="table" w:default="1" w:styleId="TableNormal">
@@ -9034,7 +9209,7 @@
 </file>
 
 <file path=customXml/itemProps1.xml><?xml version="1.0" encoding="utf-8"?>
-<ds:datastoreItem xmlns:ds="http://schemas.openxmlformats.org/officeDocument/2006/customXml" ds:itemID="{D398E3D3-DF08-564E-A488-01324D54AD19}">
+<ds:datastoreItem xmlns:ds="http://schemas.openxmlformats.org/officeDocument/2006/customXml" ds:itemID="{80E35176-36CE-3B46-865C-E3DAE67D6A2C}">
   <ds:schemaRefs>
     <ds:schemaRef ds:uri="http://schemas.openxmlformats.org/officeDocument/2006/bibliography"/>
   </ds:schemaRefs>

--- a/ML_Homework_4/apt321_ss11381_ML_Homework_4_PART1_Answers.docx
+++ b/ML_Homework_4/apt321_ss11381_ML_Homework_4_PART1_Answers.docx
@@ -2347,25 +2347,7 @@
           <w:sz w:val="21"/>
           <w:szCs w:val="21"/>
         </w:rPr>
-        <w:t>Iteration 5: X = -</w:t>
-      </w:r>
-      <w:proofErr w:type="spellStart"/>
-      <w:r>
-        <w:rPr>
-          <w:color w:val="000000"/>
-          <w:sz w:val="21"/>
-          <w:szCs w:val="21"/>
-        </w:rPr>
-        <w:t>inf</w:t>
-      </w:r>
-      <w:proofErr w:type="spellEnd"/>
-      <w:r>
-        <w:rPr>
-          <w:color w:val="000000"/>
-          <w:sz w:val="21"/>
-          <w:szCs w:val="21"/>
-        </w:rPr>
-        <w:t>, f(x) = nan</w:t>
+        <w:t>Iteration 5: X = -inf, f(x) = nan</w:t>
       </w:r>
     </w:p>
     <w:p>
@@ -3020,21 +3002,7 @@
         <w:rPr>
           <w:rFonts w:ascii="Tahoma" w:hAnsi="Tahoma" w:cs="Tahoma"/>
         </w:rPr>
-        <w:t xml:space="preserve">As </w:t>
-      </w:r>
-      <w:proofErr w:type="spellStart"/>
-      <w:r>
-        <w:rPr>
-          <w:rFonts w:ascii="Tahoma" w:hAnsi="Tahoma" w:cs="Tahoma"/>
-        </w:rPr>
-        <w:t>NeuralNetRK</w:t>
-      </w:r>
-      <w:proofErr w:type="spellEnd"/>
-      <w:r>
-        <w:rPr>
-          <w:rFonts w:ascii="Tahoma" w:hAnsi="Tahoma" w:cs="Tahoma"/>
-        </w:rPr>
-        <w:t xml:space="preserve"> uses a linear function, it can output values that are negative numbers.</w:t>
+        <w:t>As NeuralNetRK uses a linear function, it can output values that are negative numbers.</w:t>
       </w:r>
     </w:p>
     <w:p>
@@ -3045,42 +3013,18 @@
           <w:rFonts w:ascii="Tahoma" w:hAnsi="Tahoma" w:cs="Tahoma"/>
         </w:rPr>
       </w:pPr>
-      <w:proofErr w:type="spellStart"/>
-      <w:r>
-        <w:rPr>
-          <w:rFonts w:ascii="Tahoma" w:hAnsi="Tahoma" w:cs="Tahoma"/>
-        </w:rPr>
-        <w:t>NeuralNetCB</w:t>
-      </w:r>
-      <w:proofErr w:type="spellEnd"/>
-      <w:r>
-        <w:rPr>
-          <w:rFonts w:ascii="Tahoma" w:hAnsi="Tahoma" w:cs="Tahoma"/>
-        </w:rPr>
-        <w:t xml:space="preserve">, </w:t>
-      </w:r>
-      <w:proofErr w:type="spellStart"/>
-      <w:r>
-        <w:rPr>
-          <w:rFonts w:ascii="Tahoma" w:hAnsi="Tahoma" w:cs="Tahoma"/>
-        </w:rPr>
-        <w:t>NeuralNetCK</w:t>
-      </w:r>
-      <w:proofErr w:type="spellEnd"/>
-      <w:r>
-        <w:rPr>
-          <w:rFonts w:ascii="Tahoma" w:hAnsi="Tahoma" w:cs="Tahoma"/>
-        </w:rPr>
-        <w:t xml:space="preserve"> and </w:t>
-      </w:r>
-      <w:proofErr w:type="spellStart"/>
+      <w:r>
+        <w:rPr>
+          <w:rFonts w:ascii="Tahoma" w:hAnsi="Tahoma" w:cs="Tahoma"/>
+        </w:rPr>
+        <w:t xml:space="preserve">NeuralNetCB, NeuralNetCK and </w:t>
+      </w:r>
       <w:r>
         <w:rPr>
           <w:rFonts w:ascii="Tahoma" w:hAnsi="Tahoma" w:cs="Tahoma"/>
         </w:rPr>
         <w:t>NeuralNetRZeroOne</w:t>
       </w:r>
-      <w:proofErr w:type="spellEnd"/>
       <w:r>
         <w:rPr>
           <w:rFonts w:ascii="Tahoma" w:hAnsi="Tahoma" w:cs="Tahoma"/>
@@ -3145,21 +3089,7 @@
         <w:rPr>
           <w:rFonts w:ascii="Tahoma" w:hAnsi="Tahoma" w:cs="Tahoma"/>
         </w:rPr>
-        <w:t xml:space="preserve">Here, only </w:t>
-      </w:r>
-      <w:proofErr w:type="spellStart"/>
-      <w:r>
-        <w:rPr>
-          <w:rFonts w:ascii="Tahoma" w:hAnsi="Tahoma" w:cs="Tahoma"/>
-        </w:rPr>
-        <w:t>NeuralNetCK</w:t>
-      </w:r>
-      <w:proofErr w:type="spellEnd"/>
-      <w:r>
-        <w:rPr>
-          <w:rFonts w:ascii="Tahoma" w:hAnsi="Tahoma" w:cs="Tahoma"/>
-        </w:rPr>
-        <w:t xml:space="preserve"> </w:t>
+        <w:t xml:space="preserve">Here, only NeuralNetCK </w:t>
       </w:r>
       <w:r>
         <w:rPr>
@@ -3190,34 +3120,13 @@
         <w:rPr>
           <w:rFonts w:ascii="Tahoma" w:hAnsi="Tahoma" w:cs="Tahoma"/>
         </w:rPr>
-        <w:t xml:space="preserve">, </w:t>
-      </w:r>
-      <w:proofErr w:type="gramStart"/>
-      <w:r>
-        <w:rPr>
-          <w:rFonts w:ascii="Tahoma" w:hAnsi="Tahoma" w:cs="Tahoma"/>
-        </w:rPr>
-        <w:t xml:space="preserve">. . . </w:t>
-      </w:r>
-      <w:r>
-        <w:rPr>
-          <w:rFonts w:ascii="Tahoma" w:hAnsi="Tahoma" w:cs="Tahoma"/>
-        </w:rPr>
-        <w:t>,</w:t>
-      </w:r>
-      <w:proofErr w:type="gramEnd"/>
-      <w:r>
-        <w:rPr>
-          <w:rFonts w:ascii="Tahoma" w:hAnsi="Tahoma" w:cs="Tahoma"/>
-        </w:rPr>
-        <w:t xml:space="preserve"> </w:t>
-      </w:r>
-      <w:proofErr w:type="spellStart"/>
-      <w:r>
-        <w:rPr>
-          <w:rFonts w:ascii="Tahoma" w:hAnsi="Tahoma" w:cs="Tahoma"/>
-        </w:rPr>
-        <w:t>y</w:t>
+        <w:t xml:space="preserve">, . . . </w:t>
+      </w:r>
+      <w:r>
+        <w:rPr>
+          <w:rFonts w:ascii="Tahoma" w:hAnsi="Tahoma" w:cs="Tahoma"/>
+        </w:rPr>
+        <w:t>, y</w:t>
       </w:r>
       <w:r>
         <w:rPr>
@@ -3226,7 +3135,6 @@
         </w:rPr>
         <w:t>k</w:t>
       </w:r>
-      <w:proofErr w:type="spellEnd"/>
       <w:r>
         <w:rPr>
           <w:rFonts w:ascii="Tahoma" w:hAnsi="Tahoma" w:cs="Tahoma"/>
@@ -3350,21 +3258,7 @@
         <w:rPr>
           <w:rFonts w:ascii="Tahoma" w:hAnsi="Tahoma" w:cs="Tahoma"/>
         </w:rPr>
-        <w:t xml:space="preserve">Therefore, it would be appropriate to use </w:t>
-      </w:r>
-      <w:proofErr w:type="spellStart"/>
-      <w:r>
-        <w:rPr>
-          <w:rFonts w:ascii="Tahoma" w:hAnsi="Tahoma" w:cs="Tahoma"/>
-        </w:rPr>
-        <w:t>NeuralNetCK</w:t>
-      </w:r>
-      <w:proofErr w:type="spellEnd"/>
-      <w:r>
-        <w:rPr>
-          <w:rFonts w:ascii="Tahoma" w:hAnsi="Tahoma" w:cs="Tahoma"/>
-        </w:rPr>
-        <w:t xml:space="preserve">, since K &gt; 2 classes and the sum of the </w:t>
+        <w:t xml:space="preserve">Therefore, it would be appropriate to use NeuralNetCK, since K &gt; 2 classes and the sum of the </w:t>
       </w:r>
       <w:r>
         <w:rPr>
@@ -3470,14 +3364,18 @@
           <w:rFonts w:ascii="Tahoma" w:hAnsi="Tahoma" w:cs="Tahoma"/>
         </w:rPr>
       </w:pPr>
-      <w:proofErr w:type="spellStart"/>
-      <w:r>
-        <w:rPr>
-          <w:rFonts w:ascii="Tahoma" w:hAnsi="Tahoma" w:cs="Tahoma"/>
-        </w:rPr>
-        <w:t>NeuralNetCK</w:t>
-      </w:r>
-      <w:proofErr w:type="spellEnd"/>
+      <w:r>
+        <w:rPr>
+          <w:rFonts w:ascii="Tahoma" w:hAnsi="Tahoma" w:cs="Tahoma"/>
+        </w:rPr>
+        <w:t>NeuralNet</w:t>
+      </w:r>
+      <w:r>
+        <w:rPr>
+          <w:rFonts w:ascii="Tahoma" w:hAnsi="Tahoma" w:cs="Tahoma"/>
+        </w:rPr>
+        <w:t>ZeroOne</w:t>
+      </w:r>
       <w:r>
         <w:rPr>
           <w:rFonts w:ascii="Tahoma" w:hAnsi="Tahoma" w:cs="Tahoma"/>
@@ -3501,7 +3399,7 @@
         <w:rPr>
           <w:rFonts w:ascii="Tahoma" w:hAnsi="Tahoma" w:cs="Tahoma"/>
         </w:rPr>
-        <w:t>It is a classification problem and there are two values 0/1 which sum to 1.</w:t>
+        <w:t>It is a classification problem and there are two values 0/1.</w:t>
       </w:r>
     </w:p>
     <w:p>
@@ -3516,19 +3414,11 @@
           <w:rFonts w:ascii="Tahoma" w:hAnsi="Tahoma" w:cs="Tahoma"/>
         </w:rPr>
       </w:pPr>
-      <w:proofErr w:type="spellStart"/>
-      <w:r>
-        <w:rPr>
-          <w:rFonts w:ascii="Tahoma" w:hAnsi="Tahoma" w:cs="Tahoma"/>
-        </w:rPr>
-        <w:t>NeuralNetCB</w:t>
-      </w:r>
-      <w:proofErr w:type="spellEnd"/>
-      <w:r>
-        <w:rPr>
-          <w:rFonts w:ascii="Tahoma" w:hAnsi="Tahoma" w:cs="Tahoma"/>
-        </w:rPr>
-        <w:t xml:space="preserve"> cannot applied as it is a single output solution.</w:t>
+      <w:r>
+        <w:rPr>
+          <w:rFonts w:ascii="Tahoma" w:hAnsi="Tahoma" w:cs="Tahoma"/>
+        </w:rPr>
+        <w:t>NeuralNetCB cannot applied as it is a single output solution.</w:t>
       </w:r>
     </w:p>
     <w:p>
@@ -3558,19 +3448,11 @@
           <w:rFonts w:ascii="Tahoma" w:hAnsi="Tahoma" w:cs="Tahoma"/>
         </w:rPr>
       </w:pPr>
-      <w:proofErr w:type="spellStart"/>
-      <w:r>
-        <w:rPr>
-          <w:rFonts w:ascii="Tahoma" w:hAnsi="Tahoma" w:cs="Tahoma"/>
-        </w:rPr>
-        <w:t>Eg.</w:t>
-      </w:r>
-      <w:proofErr w:type="spellEnd"/>
-      <w:r>
-        <w:rPr>
-          <w:rFonts w:ascii="Tahoma" w:hAnsi="Tahoma" w:cs="Tahoma"/>
-        </w:rPr>
-        <w:t xml:space="preserve"> if politics: x</w:t>
+      <w:r>
+        <w:rPr>
+          <w:rFonts w:ascii="Tahoma" w:hAnsi="Tahoma" w:cs="Tahoma"/>
+        </w:rPr>
+        <w:t>Eg. if politics: x</w:t>
       </w:r>
       <w:r>
         <w:rPr>
@@ -3583,21 +3465,7 @@
         <w:rPr>
           <w:rFonts w:ascii="Tahoma" w:hAnsi="Tahoma" w:cs="Tahoma"/>
         </w:rPr>
-        <w:t xml:space="preserve">=1, else 0, if </w:t>
-      </w:r>
-      <w:proofErr w:type="spellStart"/>
-      <w:r>
-        <w:rPr>
-          <w:rFonts w:ascii="Tahoma" w:hAnsi="Tahoma" w:cs="Tahoma"/>
-        </w:rPr>
-        <w:t>formal_style</w:t>
-      </w:r>
-      <w:proofErr w:type="spellEnd"/>
-      <w:r>
-        <w:rPr>
-          <w:rFonts w:ascii="Tahoma" w:hAnsi="Tahoma" w:cs="Tahoma"/>
-        </w:rPr>
-        <w:t>: x</w:t>
+        <w:t>=1, else 0, if formal_style: x</w:t>
       </w:r>
       <w:r>
         <w:rPr>
@@ -3727,27 +3595,13 @@
         <w:rPr>
           <w:rFonts w:ascii="Tahoma" w:hAnsi="Tahoma" w:cs="Tahoma"/>
         </w:rPr>
-        <w:t xml:space="preserve">Here, neural net algorithm will consider the ‘fishy’ value as weighted </w:t>
-      </w:r>
-      <w:proofErr w:type="gramStart"/>
-      <w:r>
-        <w:rPr>
-          <w:rFonts w:ascii="Tahoma" w:hAnsi="Tahoma" w:cs="Tahoma"/>
-        </w:rPr>
-        <w:t>value</w:t>
-      </w:r>
-      <w:r>
-        <w:rPr>
-          <w:rFonts w:ascii="Tahoma" w:hAnsi="Tahoma" w:cs="Tahoma"/>
-        </w:rPr>
-        <w:t>(</w:t>
-      </w:r>
-      <w:proofErr w:type="gramEnd"/>
-      <w:r>
-        <w:rPr>
-          <w:rFonts w:ascii="Tahoma" w:hAnsi="Tahoma" w:cs="Tahoma"/>
-        </w:rPr>
-        <w:t xml:space="preserve">Prediction = weight * odor) </w:t>
+        <w:t>Here, neural net algorithm will consider the ‘fishy’ value as weighted value</w:t>
+      </w:r>
+      <w:r>
+        <w:rPr>
+          <w:rFonts w:ascii="Tahoma" w:hAnsi="Tahoma" w:cs="Tahoma"/>
+        </w:rPr>
+        <w:t xml:space="preserve">(Prediction = weight * odor) </w:t>
       </w:r>
       <w:r>
         <w:rPr>
@@ -3850,21 +3704,7 @@
           <w:rFonts w:ascii="Tahoma" w:hAnsi="Tahoma" w:cs="Tahoma"/>
         </w:rPr>
         <w:tab/>
-        <w:t xml:space="preserve">process </w:t>
-      </w:r>
-      <w:proofErr w:type="spellStart"/>
-      <w:r>
-        <w:rPr>
-          <w:rFonts w:ascii="Tahoma" w:hAnsi="Tahoma" w:cs="Tahoma"/>
-        </w:rPr>
-        <w:t>algo</w:t>
-      </w:r>
-      <w:proofErr w:type="spellEnd"/>
-      <w:r>
-        <w:rPr>
-          <w:rFonts w:ascii="Tahoma" w:hAnsi="Tahoma" w:cs="Tahoma"/>
-        </w:rPr>
-        <w:t>…</w:t>
+        <w:t>process algo…</w:t>
       </w:r>
     </w:p>
     <w:p>
@@ -3923,21 +3763,7 @@
           <w:rFonts w:ascii="Tahoma" w:hAnsi="Tahoma" w:cs="Tahoma"/>
         </w:rPr>
         <w:tab/>
-        <w:t xml:space="preserve">Process </w:t>
-      </w:r>
-      <w:proofErr w:type="spellStart"/>
-      <w:r>
-        <w:rPr>
-          <w:rFonts w:ascii="Tahoma" w:hAnsi="Tahoma" w:cs="Tahoma"/>
-        </w:rPr>
-        <w:t>algo</w:t>
-      </w:r>
-      <w:proofErr w:type="spellEnd"/>
-      <w:r>
-        <w:rPr>
-          <w:rFonts w:ascii="Tahoma" w:hAnsi="Tahoma" w:cs="Tahoma"/>
-        </w:rPr>
-        <w:t>…</w:t>
+        <w:t>Process algo…</w:t>
       </w:r>
     </w:p>
     <w:p>
@@ -3998,129 +3824,142 @@
           <w:rFonts w:ascii="Tahoma" w:hAnsi="Tahoma" w:cs="Tahoma"/>
         </w:rPr>
       </w:pPr>
+    </w:p>
+    <w:p>
+      <w:pPr>
+        <w:jc w:val="both"/>
+        <w:rPr>
+          <w:rFonts w:ascii="Tahoma" w:hAnsi="Tahoma" w:cs="Tahoma"/>
+        </w:rPr>
+      </w:pPr>
+      <w:r>
+        <w:rPr>
+          <w:rFonts w:ascii="Tahoma" w:hAnsi="Tahoma" w:cs="Tahoma"/>
+        </w:rPr>
+        <w:lastRenderedPageBreak/>
+        <w:t>b.</w:t>
+      </w:r>
+    </w:p>
+    <w:p>
+      <w:pPr>
+        <w:jc w:val="both"/>
+        <w:rPr>
+          <w:rFonts w:ascii="Tahoma" w:hAnsi="Tahoma" w:cs="Tahoma"/>
+        </w:rPr>
+      </w:pPr>
+      <w:r>
+        <w:rPr>
+          <w:rFonts w:ascii="Tahoma" w:hAnsi="Tahoma" w:cs="Tahoma"/>
+        </w:rPr>
+        <w:t>i. Solution</w:t>
+      </w:r>
+      <w:r>
+        <w:rPr>
+          <w:rFonts w:ascii="Tahoma" w:hAnsi="Tahoma" w:cs="Tahoma"/>
+        </w:rPr>
+        <w:t>:</w:t>
+      </w:r>
+    </w:p>
+    <w:p>
+      <w:pPr>
+        <w:jc w:val="both"/>
+        <w:rPr>
+          <w:rFonts w:ascii="Tahoma" w:hAnsi="Tahoma" w:cs="Tahoma"/>
+        </w:rPr>
+      </w:pPr>
+      <w:r>
+        <w:rPr>
+          <w:rFonts w:ascii="Tahoma" w:hAnsi="Tahoma" w:cs="Tahoma"/>
+        </w:rPr>
+        <w:t>For transforming attribute ‘stalk shape`, we can add one-hot encoding in our existing transformed dataset: if stalk_shape=taperin</w:t>
+      </w:r>
+      <w:r>
+        <w:rPr>
+          <w:rFonts w:ascii="Tahoma" w:hAnsi="Tahoma" w:cs="Tahoma"/>
+        </w:rPr>
+        <w:t>g</w:t>
+      </w:r>
+      <w:r>
+        <w:rPr>
+          <w:rFonts w:ascii="Tahoma" w:hAnsi="Tahoma" w:cs="Tahoma"/>
+        </w:rPr>
+        <w:t>: z</w:t>
+      </w:r>
+      <w:r>
+        <w:rPr>
+          <w:rFonts w:ascii="Tahoma" w:hAnsi="Tahoma" w:cs="Tahoma"/>
+          <w:vertAlign w:val="subscript"/>
+        </w:rPr>
+        <w:t>5</w:t>
+      </w:r>
+      <w:r>
+        <w:rPr>
+          <w:rFonts w:ascii="Tahoma" w:hAnsi="Tahoma" w:cs="Tahoma"/>
+        </w:rPr>
+        <w:t>=1, else 0</w:t>
+      </w:r>
+      <w:r>
+        <w:rPr>
+          <w:rFonts w:ascii="Tahoma" w:hAnsi="Tahoma" w:cs="Tahoma"/>
+        </w:rPr>
+        <w:t xml:space="preserve">; </w:t>
+      </w:r>
+      <w:r>
+        <w:rPr>
+          <w:rFonts w:ascii="Tahoma" w:hAnsi="Tahoma" w:cs="Tahoma"/>
+        </w:rPr>
+        <w:t>if stalk_shape=</w:t>
+      </w:r>
+      <w:r>
+        <w:rPr>
+          <w:rFonts w:ascii="Tahoma" w:hAnsi="Tahoma" w:cs="Tahoma"/>
+        </w:rPr>
+        <w:t>enlarging</w:t>
+      </w:r>
+      <w:r>
+        <w:rPr>
+          <w:rFonts w:ascii="Tahoma" w:hAnsi="Tahoma" w:cs="Tahoma"/>
+        </w:rPr>
+        <w:t>: z</w:t>
+      </w:r>
+      <w:r>
+        <w:rPr>
+          <w:rFonts w:ascii="Tahoma" w:hAnsi="Tahoma" w:cs="Tahoma"/>
+          <w:vertAlign w:val="subscript"/>
+        </w:rPr>
+        <w:t>6</w:t>
+      </w:r>
+      <w:r>
+        <w:rPr>
+          <w:rFonts w:ascii="Tahoma" w:hAnsi="Tahoma" w:cs="Tahoma"/>
+        </w:rPr>
+        <w:t>=1, else 0,</w:t>
+      </w:r>
+    </w:p>
+    <w:p>
+      <w:pPr>
+        <w:jc w:val="both"/>
+        <w:rPr>
+          <w:rFonts w:ascii="Tahoma" w:hAnsi="Tahoma" w:cs="Tahoma"/>
+        </w:rPr>
+      </w:pPr>
+    </w:p>
+    <w:p>
+      <w:pPr>
+        <w:ind w:left="360" w:hanging="360"/>
+        <w:jc w:val="both"/>
+        <w:rPr>
+          <w:rFonts w:ascii="Tahoma" w:hAnsi="Tahoma" w:cs="Tahoma"/>
+        </w:rPr>
+      </w:pPr>
+      <w:r>
+        <w:rPr>
+          <w:rFonts w:ascii="Tahoma" w:hAnsi="Tahoma" w:cs="Tahoma"/>
+        </w:rPr>
+        <w:t>Transformed Dataset:</w:t>
+      </w:r>
       <w:bookmarkStart w:id="0" w:name="_GoBack"/>
       <w:bookmarkEnd w:id="0"/>
-    </w:p>
-    <w:p>
-      <w:pPr>
-        <w:jc w:val="both"/>
-        <w:rPr>
-          <w:rFonts w:ascii="Tahoma" w:hAnsi="Tahoma" w:cs="Tahoma"/>
-        </w:rPr>
-      </w:pPr>
-      <w:r>
-        <w:rPr>
-          <w:rFonts w:ascii="Tahoma" w:hAnsi="Tahoma" w:cs="Tahoma"/>
-        </w:rPr>
-        <w:lastRenderedPageBreak/>
-        <w:t>b.</w:t>
-      </w:r>
-    </w:p>
-    <w:p>
-      <w:pPr>
-        <w:jc w:val="both"/>
-        <w:rPr>
-          <w:rFonts w:ascii="Tahoma" w:hAnsi="Tahoma" w:cs="Tahoma"/>
-        </w:rPr>
-      </w:pPr>
-      <w:proofErr w:type="spellStart"/>
-      <w:r>
-        <w:rPr>
-          <w:rFonts w:ascii="Tahoma" w:hAnsi="Tahoma" w:cs="Tahoma"/>
-        </w:rPr>
-        <w:t>i</w:t>
-      </w:r>
-      <w:proofErr w:type="spellEnd"/>
-      <w:r>
-        <w:rPr>
-          <w:rFonts w:ascii="Tahoma" w:hAnsi="Tahoma" w:cs="Tahoma"/>
-        </w:rPr>
-        <w:t>. Solution</w:t>
-      </w:r>
-      <w:r>
-        <w:rPr>
-          <w:rFonts w:ascii="Tahoma" w:hAnsi="Tahoma" w:cs="Tahoma"/>
-        </w:rPr>
-        <w:t>:</w:t>
-      </w:r>
-    </w:p>
-    <w:p>
-      <w:pPr>
-        <w:jc w:val="both"/>
-        <w:rPr>
-          <w:rFonts w:ascii="Tahoma" w:hAnsi="Tahoma" w:cs="Tahoma"/>
-        </w:rPr>
-      </w:pPr>
-      <w:r>
-        <w:rPr>
-          <w:rFonts w:ascii="Tahoma" w:hAnsi="Tahoma" w:cs="Tahoma"/>
-        </w:rPr>
-        <w:t xml:space="preserve">For transforming attribute ‘stalk shape`, we can add one-hot encoding in our existing transformed dataset: if </w:t>
-      </w:r>
-      <w:proofErr w:type="spellStart"/>
-      <w:r>
-        <w:rPr>
-          <w:rFonts w:ascii="Tahoma" w:hAnsi="Tahoma" w:cs="Tahoma"/>
-        </w:rPr>
-        <w:t>stalk_shape</w:t>
-      </w:r>
-      <w:proofErr w:type="spellEnd"/>
-      <w:r>
-        <w:rPr>
-          <w:rFonts w:ascii="Tahoma" w:hAnsi="Tahoma" w:cs="Tahoma"/>
-        </w:rPr>
-        <w:t>=</w:t>
-      </w:r>
-      <w:proofErr w:type="spellStart"/>
-      <w:r>
-        <w:rPr>
-          <w:rFonts w:ascii="Tahoma" w:hAnsi="Tahoma" w:cs="Tahoma"/>
-        </w:rPr>
-        <w:t>taperin</w:t>
-      </w:r>
-      <w:proofErr w:type="spellEnd"/>
-      <w:r>
-        <w:rPr>
-          <w:rFonts w:ascii="Tahoma" w:hAnsi="Tahoma" w:cs="Tahoma"/>
-        </w:rPr>
-        <w:t>: z</w:t>
-      </w:r>
-      <w:r>
-        <w:rPr>
-          <w:rFonts w:ascii="Tahoma" w:hAnsi="Tahoma" w:cs="Tahoma"/>
-          <w:vertAlign w:val="subscript"/>
-        </w:rPr>
-        <w:t>5</w:t>
-      </w:r>
-      <w:r>
-        <w:rPr>
-          <w:rFonts w:ascii="Tahoma" w:hAnsi="Tahoma" w:cs="Tahoma"/>
-        </w:rPr>
-        <w:t>=1, else 0.</w:t>
-      </w:r>
-    </w:p>
-    <w:p>
-      <w:pPr>
-        <w:jc w:val="both"/>
-        <w:rPr>
-          <w:rFonts w:ascii="Tahoma" w:hAnsi="Tahoma" w:cs="Tahoma"/>
-        </w:rPr>
-      </w:pPr>
-    </w:p>
-    <w:p>
-      <w:pPr>
-        <w:ind w:left="360" w:hanging="360"/>
-        <w:jc w:val="both"/>
-        <w:rPr>
-          <w:rFonts w:ascii="Tahoma" w:hAnsi="Tahoma" w:cs="Tahoma"/>
-        </w:rPr>
-      </w:pPr>
-      <w:r>
-        <w:rPr>
-          <w:rFonts w:ascii="Tahoma" w:hAnsi="Tahoma" w:cs="Tahoma"/>
-        </w:rPr>
-        <w:t>Transformed Dataset:</w:t>
-      </w:r>
     </w:p>
     <w:p>
       <w:pPr>
@@ -4138,18 +3977,19 @@
         <w:tblLook w:val="04A0" w:firstRow="1" w:lastRow="0" w:firstColumn="1" w:lastColumn="0" w:noHBand="0" w:noVBand="1"/>
       </w:tblPr>
       <w:tblGrid>
-        <w:gridCol w:w="1541"/>
-        <w:gridCol w:w="1541"/>
-        <w:gridCol w:w="1541"/>
-        <w:gridCol w:w="1541"/>
-        <w:gridCol w:w="1542"/>
-        <w:gridCol w:w="1542"/>
-        <w:gridCol w:w="1542"/>
+        <w:gridCol w:w="1348"/>
+        <w:gridCol w:w="1346"/>
+        <w:gridCol w:w="1346"/>
+        <w:gridCol w:w="1346"/>
+        <w:gridCol w:w="1346"/>
+        <w:gridCol w:w="1346"/>
+        <w:gridCol w:w="1314"/>
+        <w:gridCol w:w="1398"/>
       </w:tblGrid>
       <w:tr>
         <w:tc>
           <w:tcPr>
-            <w:tcW w:w="1541" w:type="dxa"/>
+            <w:tcW w:w="1348" w:type="dxa"/>
           </w:tcPr>
           <w:p>
             <w:pPr>
@@ -4162,7 +4002,7 @@
         </w:tc>
         <w:tc>
           <w:tcPr>
-            <w:tcW w:w="1541" w:type="dxa"/>
+            <w:tcW w:w="1346" w:type="dxa"/>
           </w:tcPr>
           <w:p>
             <w:pPr>
@@ -4189,7 +4029,7 @@
         </w:tc>
         <w:tc>
           <w:tcPr>
-            <w:tcW w:w="1541" w:type="dxa"/>
+            <w:tcW w:w="1346" w:type="dxa"/>
           </w:tcPr>
           <w:p>
             <w:pPr>
@@ -4216,7 +4056,7 @@
         </w:tc>
         <w:tc>
           <w:tcPr>
-            <w:tcW w:w="1541" w:type="dxa"/>
+            <w:tcW w:w="1346" w:type="dxa"/>
           </w:tcPr>
           <w:p>
             <w:pPr>
@@ -4243,7 +4083,7 @@
         </w:tc>
         <w:tc>
           <w:tcPr>
-            <w:tcW w:w="1542" w:type="dxa"/>
+            <w:tcW w:w="1346" w:type="dxa"/>
           </w:tcPr>
           <w:p>
             <w:pPr>
@@ -4270,7 +4110,7 @@
         </w:tc>
         <w:tc>
           <w:tcPr>
-            <w:tcW w:w="1542" w:type="dxa"/>
+            <w:tcW w:w="1346" w:type="dxa"/>
           </w:tcPr>
           <w:p>
             <w:pPr>
@@ -4297,7 +4137,34 @@
         </w:tc>
         <w:tc>
           <w:tcPr>
-            <w:tcW w:w="1542" w:type="dxa"/>
+            <w:tcW w:w="1314" w:type="dxa"/>
+          </w:tcPr>
+          <w:p>
+            <w:pPr>
+              <w:jc w:val="both"/>
+              <w:rPr>
+                <w:rFonts w:ascii="Tahoma" w:hAnsi="Tahoma" w:cs="Tahoma"/>
+                <w:vertAlign w:val="subscript"/>
+              </w:rPr>
+            </w:pPr>
+            <w:r>
+              <w:rPr>
+                <w:rFonts w:ascii="Tahoma" w:hAnsi="Tahoma" w:cs="Tahoma"/>
+              </w:rPr>
+              <w:t>z</w:t>
+            </w:r>
+            <w:r>
+              <w:rPr>
+                <w:rFonts w:ascii="Tahoma" w:hAnsi="Tahoma" w:cs="Tahoma"/>
+                <w:vertAlign w:val="subscript"/>
+              </w:rPr>
+              <w:t>6</w:t>
+            </w:r>
+          </w:p>
+        </w:tc>
+        <w:tc>
+          <w:tcPr>
+            <w:tcW w:w="1398" w:type="dxa"/>
           </w:tcPr>
           <w:p>
             <w:pPr>
@@ -4318,7 +4185,7 @@
       <w:tr>
         <w:tc>
           <w:tcPr>
-            <w:tcW w:w="1541" w:type="dxa"/>
+            <w:tcW w:w="1348" w:type="dxa"/>
           </w:tcPr>
           <w:p>
             <w:pPr>
@@ -4345,7 +4212,7 @@
         </w:tc>
         <w:tc>
           <w:tcPr>
-            <w:tcW w:w="1541" w:type="dxa"/>
+            <w:tcW w:w="1346" w:type="dxa"/>
           </w:tcPr>
           <w:p>
             <w:pPr>
@@ -4364,7 +4231,7 @@
         </w:tc>
         <w:tc>
           <w:tcPr>
-            <w:tcW w:w="1541" w:type="dxa"/>
+            <w:tcW w:w="1346" w:type="dxa"/>
           </w:tcPr>
           <w:p>
             <w:pPr>
@@ -4383,7 +4250,7 @@
         </w:tc>
         <w:tc>
           <w:tcPr>
-            <w:tcW w:w="1541" w:type="dxa"/>
+            <w:tcW w:w="1346" w:type="dxa"/>
           </w:tcPr>
           <w:p>
             <w:pPr>
@@ -4402,7 +4269,7 @@
         </w:tc>
         <w:tc>
           <w:tcPr>
-            <w:tcW w:w="1542" w:type="dxa"/>
+            <w:tcW w:w="1346" w:type="dxa"/>
           </w:tcPr>
           <w:p>
             <w:pPr>
@@ -4421,7 +4288,7 @@
         </w:tc>
         <w:tc>
           <w:tcPr>
-            <w:tcW w:w="1542" w:type="dxa"/>
+            <w:tcW w:w="1346" w:type="dxa"/>
           </w:tcPr>
           <w:p>
             <w:pPr>
@@ -4440,7 +4307,26 @@
         </w:tc>
         <w:tc>
           <w:tcPr>
-            <w:tcW w:w="1542" w:type="dxa"/>
+            <w:tcW w:w="1314" w:type="dxa"/>
+          </w:tcPr>
+          <w:p>
+            <w:pPr>
+              <w:jc w:val="both"/>
+              <w:rPr>
+                <w:rFonts w:ascii="Tahoma" w:hAnsi="Tahoma" w:cs="Tahoma"/>
+              </w:rPr>
+            </w:pPr>
+            <w:r>
+              <w:rPr>
+                <w:rFonts w:ascii="Tahoma" w:hAnsi="Tahoma" w:cs="Tahoma"/>
+              </w:rPr>
+              <w:t>0</w:t>
+            </w:r>
+          </w:p>
+        </w:tc>
+        <w:tc>
+          <w:tcPr>
+            <w:tcW w:w="1398" w:type="dxa"/>
           </w:tcPr>
           <w:p>
             <w:pPr>
@@ -4461,7 +4347,7 @@
       <w:tr>
         <w:tc>
           <w:tcPr>
-            <w:tcW w:w="1541" w:type="dxa"/>
+            <w:tcW w:w="1348" w:type="dxa"/>
           </w:tcPr>
           <w:p>
             <w:pPr>
@@ -4488,7 +4374,7 @@
         </w:tc>
         <w:tc>
           <w:tcPr>
-            <w:tcW w:w="1541" w:type="dxa"/>
+            <w:tcW w:w="1346" w:type="dxa"/>
           </w:tcPr>
           <w:p>
             <w:pPr>
@@ -4507,7 +4393,7 @@
         </w:tc>
         <w:tc>
           <w:tcPr>
-            <w:tcW w:w="1541" w:type="dxa"/>
+            <w:tcW w:w="1346" w:type="dxa"/>
           </w:tcPr>
           <w:p>
             <w:pPr>
@@ -4526,7 +4412,7 @@
         </w:tc>
         <w:tc>
           <w:tcPr>
-            <w:tcW w:w="1541" w:type="dxa"/>
+            <w:tcW w:w="1346" w:type="dxa"/>
           </w:tcPr>
           <w:p>
             <w:pPr>
@@ -4545,7 +4431,7 @@
         </w:tc>
         <w:tc>
           <w:tcPr>
-            <w:tcW w:w="1542" w:type="dxa"/>
+            <w:tcW w:w="1346" w:type="dxa"/>
           </w:tcPr>
           <w:p>
             <w:pPr>
@@ -4564,7 +4450,7 @@
         </w:tc>
         <w:tc>
           <w:tcPr>
-            <w:tcW w:w="1542" w:type="dxa"/>
+            <w:tcW w:w="1346" w:type="dxa"/>
           </w:tcPr>
           <w:p>
             <w:pPr>
@@ -4583,7 +4469,26 @@
         </w:tc>
         <w:tc>
           <w:tcPr>
-            <w:tcW w:w="1542" w:type="dxa"/>
+            <w:tcW w:w="1314" w:type="dxa"/>
+          </w:tcPr>
+          <w:p>
+            <w:pPr>
+              <w:jc w:val="both"/>
+              <w:rPr>
+                <w:rFonts w:ascii="Tahoma" w:hAnsi="Tahoma" w:cs="Tahoma"/>
+              </w:rPr>
+            </w:pPr>
+            <w:r>
+              <w:rPr>
+                <w:rFonts w:ascii="Tahoma" w:hAnsi="Tahoma" w:cs="Tahoma"/>
+              </w:rPr>
+              <w:t>1</w:t>
+            </w:r>
+          </w:p>
+        </w:tc>
+        <w:tc>
+          <w:tcPr>
+            <w:tcW w:w="1398" w:type="dxa"/>
           </w:tcPr>
           <w:p>
             <w:pPr>
@@ -9209,7 +9114,7 @@
 </file>
 
 <file path=customXml/itemProps1.xml><?xml version="1.0" encoding="utf-8"?>
-<ds:datastoreItem xmlns:ds="http://schemas.openxmlformats.org/officeDocument/2006/customXml" ds:itemID="{80E35176-36CE-3B46-865C-E3DAE67D6A2C}">
+<ds:datastoreItem xmlns:ds="http://schemas.openxmlformats.org/officeDocument/2006/customXml" ds:itemID="{767297F9-229F-DE45-814B-2DDC3A3F1015}">
   <ds:schemaRefs>
     <ds:schemaRef ds:uri="http://schemas.openxmlformats.org/officeDocument/2006/bibliography"/>
   </ds:schemaRefs>

--- a/ML_Homework_4/apt321_ss11381_ML_Homework_4_PART1_Answers.docx
+++ b/ML_Homework_4/apt321_ss11381_ML_Homework_4_PART1_Answers.docx
@@ -42,7 +42,7 @@
           <w:sz w:val="20"/>
           <w:szCs w:val="20"/>
         </w:rPr>
-        <w:t>apt321_ss11381_ML_HW3_Part</w:t>
+        <w:t>apt321_ss11381_ML_HW</w:t>
       </w:r>
       <w:r>
         <w:rPr>
@@ -52,8 +52,30 @@
           <w:sz w:val="20"/>
           <w:szCs w:val="20"/>
         </w:rPr>
-        <w:t>1</w:t>
-      </w:r>
+        <w:t>4</w:t>
+      </w:r>
+      <w:r>
+        <w:rPr>
+          <w:rFonts w:ascii="Tahoma" w:hAnsi="Tahoma" w:cs="Tahoma"/>
+          <w:b/>
+          <w:i/>
+          <w:sz w:val="20"/>
+          <w:szCs w:val="20"/>
+        </w:rPr>
+        <w:t>_</w:t>
+      </w:r>
+      <w:r>
+        <w:rPr>
+          <w:rFonts w:ascii="Tahoma" w:hAnsi="Tahoma" w:cs="Tahoma"/>
+          <w:b/>
+          <w:i/>
+          <w:sz w:val="20"/>
+          <w:szCs w:val="20"/>
+        </w:rPr>
+        <w:t>PART1</w:t>
+      </w:r>
+      <w:bookmarkStart w:id="0" w:name="_GoBack"/>
+      <w:bookmarkEnd w:id="0"/>
       <w:r>
         <w:rPr>
           <w:rFonts w:ascii="Tahoma" w:hAnsi="Tahoma" w:cs="Tahoma"/>
@@ -2347,7 +2369,25 @@
           <w:sz w:val="21"/>
           <w:szCs w:val="21"/>
         </w:rPr>
-        <w:t>Iteration 5: X = -inf, f(x) = nan</w:t>
+        <w:t>Iteration 5: X = -</w:t>
+      </w:r>
+      <w:proofErr w:type="spellStart"/>
+      <w:r>
+        <w:rPr>
+          <w:color w:val="000000"/>
+          <w:sz w:val="21"/>
+          <w:szCs w:val="21"/>
+        </w:rPr>
+        <w:t>inf</w:t>
+      </w:r>
+      <w:proofErr w:type="spellEnd"/>
+      <w:r>
+        <w:rPr>
+          <w:color w:val="000000"/>
+          <w:sz w:val="21"/>
+          <w:szCs w:val="21"/>
+        </w:rPr>
+        <w:t>, f(x) = nan</w:t>
       </w:r>
     </w:p>
     <w:p>
@@ -3002,7 +3042,21 @@
         <w:rPr>
           <w:rFonts w:ascii="Tahoma" w:hAnsi="Tahoma" w:cs="Tahoma"/>
         </w:rPr>
-        <w:t>As NeuralNetRK uses a linear function, it can output values that are negative numbers.</w:t>
+        <w:t xml:space="preserve">As </w:t>
+      </w:r>
+      <w:proofErr w:type="spellStart"/>
+      <w:r>
+        <w:rPr>
+          <w:rFonts w:ascii="Tahoma" w:hAnsi="Tahoma" w:cs="Tahoma"/>
+        </w:rPr>
+        <w:t>NeuralNetRK</w:t>
+      </w:r>
+      <w:proofErr w:type="spellEnd"/>
+      <w:r>
+        <w:rPr>
+          <w:rFonts w:ascii="Tahoma" w:hAnsi="Tahoma" w:cs="Tahoma"/>
+        </w:rPr>
+        <w:t xml:space="preserve"> uses a linear function, it can output values that are negative numbers.</w:t>
       </w:r>
     </w:p>
     <w:p>
@@ -3013,18 +3067,42 @@
           <w:rFonts w:ascii="Tahoma" w:hAnsi="Tahoma" w:cs="Tahoma"/>
         </w:rPr>
       </w:pPr>
-      <w:r>
-        <w:rPr>
-          <w:rFonts w:ascii="Tahoma" w:hAnsi="Tahoma" w:cs="Tahoma"/>
-        </w:rPr>
-        <w:t xml:space="preserve">NeuralNetCB, NeuralNetCK and </w:t>
-      </w:r>
+      <w:proofErr w:type="spellStart"/>
+      <w:r>
+        <w:rPr>
+          <w:rFonts w:ascii="Tahoma" w:hAnsi="Tahoma" w:cs="Tahoma"/>
+        </w:rPr>
+        <w:t>NeuralNetCB</w:t>
+      </w:r>
+      <w:proofErr w:type="spellEnd"/>
+      <w:r>
+        <w:rPr>
+          <w:rFonts w:ascii="Tahoma" w:hAnsi="Tahoma" w:cs="Tahoma"/>
+        </w:rPr>
+        <w:t xml:space="preserve">, </w:t>
+      </w:r>
+      <w:proofErr w:type="spellStart"/>
+      <w:r>
+        <w:rPr>
+          <w:rFonts w:ascii="Tahoma" w:hAnsi="Tahoma" w:cs="Tahoma"/>
+        </w:rPr>
+        <w:t>NeuralNetCK</w:t>
+      </w:r>
+      <w:proofErr w:type="spellEnd"/>
+      <w:r>
+        <w:rPr>
+          <w:rFonts w:ascii="Tahoma" w:hAnsi="Tahoma" w:cs="Tahoma"/>
+        </w:rPr>
+        <w:t xml:space="preserve"> and </w:t>
+      </w:r>
+      <w:proofErr w:type="spellStart"/>
       <w:r>
         <w:rPr>
           <w:rFonts w:ascii="Tahoma" w:hAnsi="Tahoma" w:cs="Tahoma"/>
         </w:rPr>
         <w:t>NeuralNetRZeroOne</w:t>
       </w:r>
+      <w:proofErr w:type="spellEnd"/>
       <w:r>
         <w:rPr>
           <w:rFonts w:ascii="Tahoma" w:hAnsi="Tahoma" w:cs="Tahoma"/>
@@ -3089,7 +3167,21 @@
         <w:rPr>
           <w:rFonts w:ascii="Tahoma" w:hAnsi="Tahoma" w:cs="Tahoma"/>
         </w:rPr>
-        <w:t xml:space="preserve">Here, only NeuralNetCK </w:t>
+        <w:t xml:space="preserve">Here, only </w:t>
+      </w:r>
+      <w:proofErr w:type="spellStart"/>
+      <w:r>
+        <w:rPr>
+          <w:rFonts w:ascii="Tahoma" w:hAnsi="Tahoma" w:cs="Tahoma"/>
+        </w:rPr>
+        <w:t>NeuralNetCK</w:t>
+      </w:r>
+      <w:proofErr w:type="spellEnd"/>
+      <w:r>
+        <w:rPr>
+          <w:rFonts w:ascii="Tahoma" w:hAnsi="Tahoma" w:cs="Tahoma"/>
+        </w:rPr>
+        <w:t xml:space="preserve"> </w:t>
       </w:r>
       <w:r>
         <w:rPr>
@@ -3120,13 +3212,34 @@
         <w:rPr>
           <w:rFonts w:ascii="Tahoma" w:hAnsi="Tahoma" w:cs="Tahoma"/>
         </w:rPr>
-        <w:t xml:space="preserve">, . . . </w:t>
-      </w:r>
-      <w:r>
-        <w:rPr>
-          <w:rFonts w:ascii="Tahoma" w:hAnsi="Tahoma" w:cs="Tahoma"/>
-        </w:rPr>
-        <w:t>, y</w:t>
+        <w:t xml:space="preserve">, </w:t>
+      </w:r>
+      <w:proofErr w:type="gramStart"/>
+      <w:r>
+        <w:rPr>
+          <w:rFonts w:ascii="Tahoma" w:hAnsi="Tahoma" w:cs="Tahoma"/>
+        </w:rPr>
+        <w:t xml:space="preserve">. . . </w:t>
+      </w:r>
+      <w:r>
+        <w:rPr>
+          <w:rFonts w:ascii="Tahoma" w:hAnsi="Tahoma" w:cs="Tahoma"/>
+        </w:rPr>
+        <w:t>,</w:t>
+      </w:r>
+      <w:proofErr w:type="gramEnd"/>
+      <w:r>
+        <w:rPr>
+          <w:rFonts w:ascii="Tahoma" w:hAnsi="Tahoma" w:cs="Tahoma"/>
+        </w:rPr>
+        <w:t xml:space="preserve"> </w:t>
+      </w:r>
+      <w:proofErr w:type="spellStart"/>
+      <w:r>
+        <w:rPr>
+          <w:rFonts w:ascii="Tahoma" w:hAnsi="Tahoma" w:cs="Tahoma"/>
+        </w:rPr>
+        <w:t>y</w:t>
       </w:r>
       <w:r>
         <w:rPr>
@@ -3135,6 +3248,7 @@
         </w:rPr>
         <w:t>k</w:t>
       </w:r>
+      <w:proofErr w:type="spellEnd"/>
       <w:r>
         <w:rPr>
           <w:rFonts w:ascii="Tahoma" w:hAnsi="Tahoma" w:cs="Tahoma"/>
@@ -3258,7 +3372,21 @@
         <w:rPr>
           <w:rFonts w:ascii="Tahoma" w:hAnsi="Tahoma" w:cs="Tahoma"/>
         </w:rPr>
-        <w:t xml:space="preserve">Therefore, it would be appropriate to use NeuralNetCK, since K &gt; 2 classes and the sum of the </w:t>
+        <w:t xml:space="preserve">Therefore, it would be appropriate to use </w:t>
+      </w:r>
+      <w:proofErr w:type="spellStart"/>
+      <w:r>
+        <w:rPr>
+          <w:rFonts w:ascii="Tahoma" w:hAnsi="Tahoma" w:cs="Tahoma"/>
+        </w:rPr>
+        <w:t>NeuralNetCK</w:t>
+      </w:r>
+      <w:proofErr w:type="spellEnd"/>
+      <w:r>
+        <w:rPr>
+          <w:rFonts w:ascii="Tahoma" w:hAnsi="Tahoma" w:cs="Tahoma"/>
+        </w:rPr>
+        <w:t xml:space="preserve">, since K &gt; 2 classes and the sum of the </w:t>
       </w:r>
       <w:r>
         <w:rPr>
@@ -3364,6 +3492,7 @@
           <w:rFonts w:ascii="Tahoma" w:hAnsi="Tahoma" w:cs="Tahoma"/>
         </w:rPr>
       </w:pPr>
+      <w:proofErr w:type="spellStart"/>
       <w:r>
         <w:rPr>
           <w:rFonts w:ascii="Tahoma" w:hAnsi="Tahoma" w:cs="Tahoma"/>
@@ -3376,6 +3505,7 @@
         </w:rPr>
         <w:t>ZeroOne</w:t>
       </w:r>
+      <w:proofErr w:type="spellEnd"/>
       <w:r>
         <w:rPr>
           <w:rFonts w:ascii="Tahoma" w:hAnsi="Tahoma" w:cs="Tahoma"/>
@@ -3414,11 +3544,19 @@
           <w:rFonts w:ascii="Tahoma" w:hAnsi="Tahoma" w:cs="Tahoma"/>
         </w:rPr>
       </w:pPr>
-      <w:r>
-        <w:rPr>
-          <w:rFonts w:ascii="Tahoma" w:hAnsi="Tahoma" w:cs="Tahoma"/>
-        </w:rPr>
-        <w:t>NeuralNetCB cannot applied as it is a single output solution.</w:t>
+      <w:proofErr w:type="spellStart"/>
+      <w:r>
+        <w:rPr>
+          <w:rFonts w:ascii="Tahoma" w:hAnsi="Tahoma" w:cs="Tahoma"/>
+        </w:rPr>
+        <w:t>NeuralNetCB</w:t>
+      </w:r>
+      <w:proofErr w:type="spellEnd"/>
+      <w:r>
+        <w:rPr>
+          <w:rFonts w:ascii="Tahoma" w:hAnsi="Tahoma" w:cs="Tahoma"/>
+        </w:rPr>
+        <w:t xml:space="preserve"> cannot applied as it is a single output solution.</w:t>
       </w:r>
     </w:p>
     <w:p>
@@ -3448,11 +3586,19 @@
           <w:rFonts w:ascii="Tahoma" w:hAnsi="Tahoma" w:cs="Tahoma"/>
         </w:rPr>
       </w:pPr>
-      <w:r>
-        <w:rPr>
-          <w:rFonts w:ascii="Tahoma" w:hAnsi="Tahoma" w:cs="Tahoma"/>
-        </w:rPr>
-        <w:t>Eg. if politics: x</w:t>
+      <w:proofErr w:type="spellStart"/>
+      <w:r>
+        <w:rPr>
+          <w:rFonts w:ascii="Tahoma" w:hAnsi="Tahoma" w:cs="Tahoma"/>
+        </w:rPr>
+        <w:t>Eg.</w:t>
+      </w:r>
+      <w:proofErr w:type="spellEnd"/>
+      <w:r>
+        <w:rPr>
+          <w:rFonts w:ascii="Tahoma" w:hAnsi="Tahoma" w:cs="Tahoma"/>
+        </w:rPr>
+        <w:t xml:space="preserve"> if politics: x</w:t>
       </w:r>
       <w:r>
         <w:rPr>
@@ -3465,7 +3611,21 @@
         <w:rPr>
           <w:rFonts w:ascii="Tahoma" w:hAnsi="Tahoma" w:cs="Tahoma"/>
         </w:rPr>
-        <w:t>=1, else 0, if formal_style: x</w:t>
+        <w:t xml:space="preserve">=1, else 0, if </w:t>
+      </w:r>
+      <w:proofErr w:type="spellStart"/>
+      <w:r>
+        <w:rPr>
+          <w:rFonts w:ascii="Tahoma" w:hAnsi="Tahoma" w:cs="Tahoma"/>
+        </w:rPr>
+        <w:t>formal_style</w:t>
+      </w:r>
+      <w:proofErr w:type="spellEnd"/>
+      <w:r>
+        <w:rPr>
+          <w:rFonts w:ascii="Tahoma" w:hAnsi="Tahoma" w:cs="Tahoma"/>
+        </w:rPr>
+        <w:t>: x</w:t>
       </w:r>
       <w:r>
         <w:rPr>
@@ -3595,13 +3755,27 @@
         <w:rPr>
           <w:rFonts w:ascii="Tahoma" w:hAnsi="Tahoma" w:cs="Tahoma"/>
         </w:rPr>
-        <w:t>Here, neural net algorithm will consider the ‘fishy’ value as weighted value</w:t>
-      </w:r>
-      <w:r>
-        <w:rPr>
-          <w:rFonts w:ascii="Tahoma" w:hAnsi="Tahoma" w:cs="Tahoma"/>
-        </w:rPr>
-        <w:t xml:space="preserve">(Prediction = weight * odor) </w:t>
+        <w:t xml:space="preserve">Here, neural net algorithm will consider the ‘fishy’ value as weighted </w:t>
+      </w:r>
+      <w:proofErr w:type="gramStart"/>
+      <w:r>
+        <w:rPr>
+          <w:rFonts w:ascii="Tahoma" w:hAnsi="Tahoma" w:cs="Tahoma"/>
+        </w:rPr>
+        <w:t>value</w:t>
+      </w:r>
+      <w:r>
+        <w:rPr>
+          <w:rFonts w:ascii="Tahoma" w:hAnsi="Tahoma" w:cs="Tahoma"/>
+        </w:rPr>
+        <w:t>(</w:t>
+      </w:r>
+      <w:proofErr w:type="gramEnd"/>
+      <w:r>
+        <w:rPr>
+          <w:rFonts w:ascii="Tahoma" w:hAnsi="Tahoma" w:cs="Tahoma"/>
+        </w:rPr>
+        <w:t xml:space="preserve">Prediction = weight * odor) </w:t>
       </w:r>
       <w:r>
         <w:rPr>
@@ -3704,7 +3878,21 @@
           <w:rFonts w:ascii="Tahoma" w:hAnsi="Tahoma" w:cs="Tahoma"/>
         </w:rPr>
         <w:tab/>
-        <w:t>process algo…</w:t>
+        <w:t xml:space="preserve">process </w:t>
+      </w:r>
+      <w:proofErr w:type="spellStart"/>
+      <w:r>
+        <w:rPr>
+          <w:rFonts w:ascii="Tahoma" w:hAnsi="Tahoma" w:cs="Tahoma"/>
+        </w:rPr>
+        <w:t>algo</w:t>
+      </w:r>
+      <w:proofErr w:type="spellEnd"/>
+      <w:r>
+        <w:rPr>
+          <w:rFonts w:ascii="Tahoma" w:hAnsi="Tahoma" w:cs="Tahoma"/>
+        </w:rPr>
+        <w:t>…</w:t>
       </w:r>
     </w:p>
     <w:p>
@@ -3763,7 +3951,21 @@
           <w:rFonts w:ascii="Tahoma" w:hAnsi="Tahoma" w:cs="Tahoma"/>
         </w:rPr>
         <w:tab/>
-        <w:t>Process algo…</w:t>
+        <w:t xml:space="preserve">Process </w:t>
+      </w:r>
+      <w:proofErr w:type="spellStart"/>
+      <w:r>
+        <w:rPr>
+          <w:rFonts w:ascii="Tahoma" w:hAnsi="Tahoma" w:cs="Tahoma"/>
+        </w:rPr>
+        <w:t>algo</w:t>
+      </w:r>
+      <w:proofErr w:type="spellEnd"/>
+      <w:r>
+        <w:rPr>
+          <w:rFonts w:ascii="Tahoma" w:hAnsi="Tahoma" w:cs="Tahoma"/>
+        </w:rPr>
+        <w:t>…</w:t>
       </w:r>
     </w:p>
     <w:p>
@@ -3847,11 +4049,19 @@
           <w:rFonts w:ascii="Tahoma" w:hAnsi="Tahoma" w:cs="Tahoma"/>
         </w:rPr>
       </w:pPr>
-      <w:r>
-        <w:rPr>
-          <w:rFonts w:ascii="Tahoma" w:hAnsi="Tahoma" w:cs="Tahoma"/>
-        </w:rPr>
-        <w:t>i. Solution</w:t>
+      <w:proofErr w:type="spellStart"/>
+      <w:r>
+        <w:rPr>
+          <w:rFonts w:ascii="Tahoma" w:hAnsi="Tahoma" w:cs="Tahoma"/>
+        </w:rPr>
+        <w:t>i</w:t>
+      </w:r>
+      <w:proofErr w:type="spellEnd"/>
+      <w:r>
+        <w:rPr>
+          <w:rFonts w:ascii="Tahoma" w:hAnsi="Tahoma" w:cs="Tahoma"/>
+        </w:rPr>
+        <w:t>. Solution</w:t>
       </w:r>
       <w:r>
         <w:rPr>
@@ -3871,7 +4081,21 @@
         <w:rPr>
           <w:rFonts w:ascii="Tahoma" w:hAnsi="Tahoma" w:cs="Tahoma"/>
         </w:rPr>
-        <w:t>For transforming attribute ‘stalk shape`, we can add one-hot encoding in our existing transformed dataset: if stalk_shape=taperin</w:t>
+        <w:t xml:space="preserve">For transforming attribute ‘stalk shape`, we can add one-hot encoding in our existing transformed dataset: if </w:t>
+      </w:r>
+      <w:proofErr w:type="spellStart"/>
+      <w:r>
+        <w:rPr>
+          <w:rFonts w:ascii="Tahoma" w:hAnsi="Tahoma" w:cs="Tahoma"/>
+        </w:rPr>
+        <w:t>stalk_shape</w:t>
+      </w:r>
+      <w:proofErr w:type="spellEnd"/>
+      <w:r>
+        <w:rPr>
+          <w:rFonts w:ascii="Tahoma" w:hAnsi="Tahoma" w:cs="Tahoma"/>
+        </w:rPr>
+        <w:t>=taperin</w:t>
       </w:r>
       <w:r>
         <w:rPr>
@@ -3908,7 +4132,21 @@
         <w:rPr>
           <w:rFonts w:ascii="Tahoma" w:hAnsi="Tahoma" w:cs="Tahoma"/>
         </w:rPr>
-        <w:t>if stalk_shape=</w:t>
+        <w:t xml:space="preserve">if </w:t>
+      </w:r>
+      <w:proofErr w:type="spellStart"/>
+      <w:r>
+        <w:rPr>
+          <w:rFonts w:ascii="Tahoma" w:hAnsi="Tahoma" w:cs="Tahoma"/>
+        </w:rPr>
+        <w:t>stalk_shape</w:t>
+      </w:r>
+      <w:proofErr w:type="spellEnd"/>
+      <w:r>
+        <w:rPr>
+          <w:rFonts w:ascii="Tahoma" w:hAnsi="Tahoma" w:cs="Tahoma"/>
+        </w:rPr>
+        <w:t>=</w:t>
       </w:r>
       <w:r>
         <w:rPr>
@@ -3958,8 +4196,6 @@
         </w:rPr>
         <w:t>Transformed Dataset:</w:t>
       </w:r>
-      <w:bookmarkStart w:id="0" w:name="_GoBack"/>
-      <w:bookmarkEnd w:id="0"/>
     </w:p>
     <w:p>
       <w:pPr>
@@ -9114,7 +9350,7 @@
 </file>
 
 <file path=customXml/itemProps1.xml><?xml version="1.0" encoding="utf-8"?>
-<ds:datastoreItem xmlns:ds="http://schemas.openxmlformats.org/officeDocument/2006/customXml" ds:itemID="{767297F9-229F-DE45-814B-2DDC3A3F1015}">
+<ds:datastoreItem xmlns:ds="http://schemas.openxmlformats.org/officeDocument/2006/customXml" ds:itemID="{47F3E347-B24A-6945-BFF6-433BE21422D9}">
   <ds:schemaRefs>
     <ds:schemaRef ds:uri="http://schemas.openxmlformats.org/officeDocument/2006/bibliography"/>
   </ds:schemaRefs>
